--- a/ExerciseApp/README.docx
+++ b/ExerciseApp/README.docx
@@ -39,16 +39,14 @@
         </w:rPr>
         <w:t xml:space="preserve">This is an app to </w:t>
       </w:r>
-      <w:proofErr w:type="spellStart"/>
-      <w:r>
-        <w:rPr>
-          <w:rFonts w:ascii="Verdana" w:hAnsi="Verdana"/>
-          <w:sz w:val="24"/>
-          <w:szCs w:val="24"/>
-        </w:rPr>
-        <w:t>journalise</w:t>
-      </w:r>
-      <w:proofErr w:type="spellEnd"/>
+      <w:r>
+        <w:rPr>
+          <w:rFonts w:ascii="Verdana" w:hAnsi="Verdana"/>
+          <w:sz w:val="24"/>
+          <w:szCs w:val="24"/>
+        </w:rPr>
+        <w:t>journalize</w:t>
+      </w:r>
       <w:r>
         <w:rPr>
           <w:rFonts w:ascii="Verdana" w:hAnsi="Verdana"/>
@@ -370,6 +368,187 @@
     </w:p>
     <w:p>
       <w:pPr>
+        <w:jc w:val="center"/>
+        <w:rPr>
+          <w:rFonts w:ascii="Verdana" w:hAnsi="Verdana"/>
+          <w:sz w:val="24"/>
+          <w:szCs w:val="24"/>
+          <w:u w:val="single"/>
+        </w:rPr>
+      </w:pPr>
+      <w:r>
+        <w:rPr>
+          <w:rFonts w:ascii="Verdana" w:hAnsi="Verdana"/>
+          <w:sz w:val="24"/>
+          <w:szCs w:val="24"/>
+          <w:u w:val="single"/>
+        </w:rPr>
+        <w:t>Directions</w:t>
+      </w:r>
+    </w:p>
+    <w:p>
+      <w:pPr>
+        <w:ind w:left="360"/>
+        <w:jc w:val="center"/>
+        <w:rPr>
+          <w:rFonts w:ascii="Verdana" w:hAnsi="Verdana"/>
+          <w:sz w:val="24"/>
+          <w:szCs w:val="24"/>
+        </w:rPr>
+      </w:pPr>
+      <w:r>
+        <w:rPr>
+          <w:rFonts w:ascii="Verdana" w:hAnsi="Verdana"/>
+          <w:sz w:val="24"/>
+          <w:szCs w:val="24"/>
+        </w:rPr>
+        <w:t>(</w:t>
+      </w:r>
+      <w:r>
+        <w:rPr>
+          <w:rFonts w:ascii="Verdana" w:hAnsi="Verdana"/>
+          <w:sz w:val="24"/>
+          <w:szCs w:val="24"/>
+        </w:rPr>
+        <w:t>Firstly please make sure the pop-up blocker on your browse is disabled</w:t>
+      </w:r>
+      <w:r>
+        <w:rPr>
+          <w:rFonts w:ascii="Verdana" w:hAnsi="Verdana"/>
+          <w:sz w:val="24"/>
+          <w:szCs w:val="24"/>
+        </w:rPr>
+        <w:t>)</w:t>
+      </w:r>
+    </w:p>
+    <w:p>
+      <w:pPr>
+        <w:pStyle w:val="ListParagraph"/>
+        <w:numPr>
+          <w:ilvl w:val="0"/>
+          <w:numId w:val="6"/>
+        </w:numPr>
+        <w:rPr>
+          <w:rFonts w:ascii="Verdana" w:hAnsi="Verdana"/>
+          <w:sz w:val="24"/>
+          <w:szCs w:val="24"/>
+        </w:rPr>
+      </w:pPr>
+      <w:r>
+        <w:rPr>
+          <w:rFonts w:ascii="Verdana" w:hAnsi="Verdana"/>
+          <w:sz w:val="24"/>
+          <w:szCs w:val="24"/>
+        </w:rPr>
+        <w:t>Refresh the screen, and then when the pop-up blocker comes up click on the “allow”</w:t>
+      </w:r>
+      <w:bookmarkStart w:id="0" w:name="_GoBack"/>
+      <w:bookmarkEnd w:id="0"/>
+      <w:r>
+        <w:rPr>
+          <w:rFonts w:ascii="Verdana" w:hAnsi="Verdana"/>
+          <w:sz w:val="24"/>
+          <w:szCs w:val="24"/>
+        </w:rPr>
+        <w:t xml:space="preserve"> button to allow the system to find your location</w:t>
+      </w:r>
+    </w:p>
+    <w:p>
+      <w:pPr>
+        <w:pStyle w:val="ListParagraph"/>
+        <w:numPr>
+          <w:ilvl w:val="0"/>
+          <w:numId w:val="6"/>
+        </w:numPr>
+        <w:rPr>
+          <w:rFonts w:ascii="Verdana" w:hAnsi="Verdana"/>
+          <w:sz w:val="24"/>
+          <w:szCs w:val="24"/>
+        </w:rPr>
+      </w:pPr>
+      <w:r>
+        <w:rPr>
+          <w:rFonts w:ascii="Verdana" w:hAnsi="Verdana"/>
+          <w:sz w:val="24"/>
+          <w:szCs w:val="24"/>
+        </w:rPr>
+        <w:t>Click on the map where you are, a form will appear on the left</w:t>
+      </w:r>
+    </w:p>
+    <w:p>
+      <w:pPr>
+        <w:pStyle w:val="ListParagraph"/>
+        <w:numPr>
+          <w:ilvl w:val="0"/>
+          <w:numId w:val="6"/>
+        </w:numPr>
+        <w:rPr>
+          <w:rFonts w:ascii="Verdana" w:hAnsi="Verdana"/>
+          <w:sz w:val="24"/>
+          <w:szCs w:val="24"/>
+        </w:rPr>
+      </w:pPr>
+      <w:r>
+        <w:rPr>
+          <w:rFonts w:ascii="Verdana" w:hAnsi="Verdana"/>
+          <w:sz w:val="24"/>
+          <w:szCs w:val="24"/>
+        </w:rPr>
+        <w:t>Fill in the form and press enter (use the enter key because there is no button to submit the form)</w:t>
+      </w:r>
+    </w:p>
+    <w:p>
+      <w:pPr>
+        <w:pStyle w:val="ListParagraph"/>
+        <w:numPr>
+          <w:ilvl w:val="0"/>
+          <w:numId w:val="6"/>
+        </w:numPr>
+        <w:rPr>
+          <w:rFonts w:ascii="Verdana" w:hAnsi="Verdana"/>
+          <w:sz w:val="24"/>
+          <w:szCs w:val="24"/>
+        </w:rPr>
+      </w:pPr>
+      <w:r>
+        <w:rPr>
+          <w:rFonts w:ascii="Verdana" w:hAnsi="Verdana"/>
+          <w:sz w:val="24"/>
+          <w:szCs w:val="24"/>
+        </w:rPr>
+        <w:t xml:space="preserve">Keep repeating the process </w:t>
+      </w:r>
+      <w:proofErr w:type="spellStart"/>
+      <w:r>
+        <w:rPr>
+          <w:rFonts w:ascii="Verdana" w:hAnsi="Verdana"/>
+          <w:sz w:val="24"/>
+          <w:szCs w:val="24"/>
+        </w:rPr>
+        <w:t>everytime</w:t>
+      </w:r>
+      <w:proofErr w:type="spellEnd"/>
+      <w:r>
+        <w:rPr>
+          <w:rFonts w:ascii="Verdana" w:hAnsi="Verdana"/>
+          <w:sz w:val="24"/>
+          <w:szCs w:val="24"/>
+        </w:rPr>
+        <w:t xml:space="preserve"> you want to journalize your </w:t>
+      </w:r>
+      <w:proofErr w:type="spellStart"/>
+      <w:r>
+        <w:rPr>
+          <w:rFonts w:ascii="Verdana" w:hAnsi="Verdana"/>
+          <w:sz w:val="24"/>
+          <w:szCs w:val="24"/>
+        </w:rPr>
+        <w:t>exercizes</w:t>
+      </w:r>
+      <w:proofErr w:type="spellEnd"/>
+    </w:p>
+    <w:p>
+      <w:pPr>
         <w:pStyle w:val="ListParagraph"/>
         <w:rPr>
           <w:rFonts w:ascii="Verdana" w:hAnsi="Verdana"/>
@@ -535,6 +714,7 @@
           <w:szCs w:val="24"/>
           <w:u w:val="single"/>
         </w:rPr>
+        <w:lastRenderedPageBreak/>
         <w:t>Important</w:t>
       </w:r>
     </w:p>
@@ -609,8 +789,6 @@
         </w:rPr>
         <w:t>Visual studio</w:t>
       </w:r>
-      <w:bookmarkStart w:id="0" w:name="_GoBack"/>
-      <w:bookmarkEnd w:id="0"/>
     </w:p>
     <w:p>
       <w:pPr>
@@ -663,9 +841,9 @@
 <file path=word/numbering.xml><?xml version="1.0" encoding="utf-8"?>
 <w:numbering xmlns:wpc="http://schemas.microsoft.com/office/word/2010/wordprocessingCanvas" xmlns:cx="http://schemas.microsoft.com/office/drawing/2014/chartex" xmlns:mc="http://schemas.openxmlformats.org/markup-compatibility/2006" xmlns:o="urn:schemas-microsoft-com:office:office" xmlns:r="http://schemas.openxmlformats.org/officeDocument/2006/relationships" xmlns:m="http://schemas.openxmlformats.org/officeDocument/2006/math" xmlns:v="urn:schemas-microsoft-com:vml" xmlns:wp14="http://schemas.microsoft.com/office/word/2010/wordprocessingDrawing" xmlns:wp="http://schemas.openxmlformats.org/drawingml/2006/wordprocessingDrawing" xmlns:w10="urn:schemas-microsoft-com:office:word" xmlns:w="http://schemas.openxmlformats.org/wordprocessingml/2006/main" xmlns:w14="http://schemas.microsoft.com/office/word/2010/wordml" xmlns:w15="http://schemas.microsoft.com/office/word/2012/wordml" xmlns:w16se="http://schemas.microsoft.com/office/word/2015/wordml/symex" xmlns:wpg="http://schemas.microsoft.com/office/word/2010/wordprocessingGroup" xmlns:wpi="http://schemas.microsoft.com/office/word/2010/wordprocessingInk" xmlns:wne="http://schemas.microsoft.com/office/word/2006/wordml" xmlns:wps="http://schemas.microsoft.com/office/word/2010/wordprocessingShape" mc:Ignorable="w14 w15 w16se wp14">
   <w:abstractNum w:abstractNumId="0" w15:restartNumberingAfterBreak="0">
-    <w:nsid w:val="2DE144CF"/>
+    <w:nsid w:val="1E804E6C"/>
     <w:multiLevelType w:val="hybridMultilevel"/>
-    <w:tmpl w:val="E0B665D4"/>
+    <w:tmpl w:val="00A4ED6A"/>
     <w:lvl w:ilvl="0" w:tplc="0409000F">
       <w:start w:val="1"/>
       <w:numFmt w:val="decimal"/>
@@ -749,6 +927,92 @@
     </w:lvl>
   </w:abstractNum>
   <w:abstractNum w:abstractNumId="1" w15:restartNumberingAfterBreak="0">
+    <w:nsid w:val="2DE144CF"/>
+    <w:multiLevelType w:val="hybridMultilevel"/>
+    <w:tmpl w:val="00A4ED6A"/>
+    <w:lvl w:ilvl="0" w:tplc="0409000F">
+      <w:start w:val="1"/>
+      <w:numFmt w:val="decimal"/>
+      <w:lvlText w:val="%1."/>
+      <w:lvlJc w:val="left"/>
+      <w:pPr>
+        <w:ind w:left="720" w:hanging="360"/>
+      </w:pPr>
+    </w:lvl>
+    <w:lvl w:ilvl="1" w:tplc="04090019" w:tentative="1">
+      <w:start w:val="1"/>
+      <w:numFmt w:val="lowerLetter"/>
+      <w:lvlText w:val="%2."/>
+      <w:lvlJc w:val="left"/>
+      <w:pPr>
+        <w:ind w:left="1440" w:hanging="360"/>
+      </w:pPr>
+    </w:lvl>
+    <w:lvl w:ilvl="2" w:tplc="0409001B" w:tentative="1">
+      <w:start w:val="1"/>
+      <w:numFmt w:val="lowerRoman"/>
+      <w:lvlText w:val="%3."/>
+      <w:lvlJc w:val="right"/>
+      <w:pPr>
+        <w:ind w:left="2160" w:hanging="180"/>
+      </w:pPr>
+    </w:lvl>
+    <w:lvl w:ilvl="3" w:tplc="0409000F" w:tentative="1">
+      <w:start w:val="1"/>
+      <w:numFmt w:val="decimal"/>
+      <w:lvlText w:val="%4."/>
+      <w:lvlJc w:val="left"/>
+      <w:pPr>
+        <w:ind w:left="2880" w:hanging="360"/>
+      </w:pPr>
+    </w:lvl>
+    <w:lvl w:ilvl="4" w:tplc="04090019" w:tentative="1">
+      <w:start w:val="1"/>
+      <w:numFmt w:val="lowerLetter"/>
+      <w:lvlText w:val="%5."/>
+      <w:lvlJc w:val="left"/>
+      <w:pPr>
+        <w:ind w:left="3600" w:hanging="360"/>
+      </w:pPr>
+    </w:lvl>
+    <w:lvl w:ilvl="5" w:tplc="0409001B" w:tentative="1">
+      <w:start w:val="1"/>
+      <w:numFmt w:val="lowerRoman"/>
+      <w:lvlText w:val="%6."/>
+      <w:lvlJc w:val="right"/>
+      <w:pPr>
+        <w:ind w:left="4320" w:hanging="180"/>
+      </w:pPr>
+    </w:lvl>
+    <w:lvl w:ilvl="6" w:tplc="0409000F" w:tentative="1">
+      <w:start w:val="1"/>
+      <w:numFmt w:val="decimal"/>
+      <w:lvlText w:val="%7."/>
+      <w:lvlJc w:val="left"/>
+      <w:pPr>
+        <w:ind w:left="5040" w:hanging="360"/>
+      </w:pPr>
+    </w:lvl>
+    <w:lvl w:ilvl="7" w:tplc="04090019" w:tentative="1">
+      <w:start w:val="1"/>
+      <w:numFmt w:val="lowerLetter"/>
+      <w:lvlText w:val="%8."/>
+      <w:lvlJc w:val="left"/>
+      <w:pPr>
+        <w:ind w:left="5760" w:hanging="360"/>
+      </w:pPr>
+    </w:lvl>
+    <w:lvl w:ilvl="8" w:tplc="0409001B" w:tentative="1">
+      <w:start w:val="1"/>
+      <w:numFmt w:val="lowerRoman"/>
+      <w:lvlText w:val="%9."/>
+      <w:lvlJc w:val="right"/>
+      <w:pPr>
+        <w:ind w:left="6480" w:hanging="180"/>
+      </w:pPr>
+    </w:lvl>
+  </w:abstractNum>
+  <w:abstractNum w:abstractNumId="2" w15:restartNumberingAfterBreak="0">
     <w:nsid w:val="3B253DE6"/>
     <w:multiLevelType w:val="hybridMultilevel"/>
     <w:tmpl w:val="71BA5CFE"/>
@@ -834,7 +1098,7 @@
       </w:pPr>
     </w:lvl>
   </w:abstractNum>
-  <w:abstractNum w:abstractNumId="2" w15:restartNumberingAfterBreak="0">
+  <w:abstractNum w:abstractNumId="3" w15:restartNumberingAfterBreak="0">
     <w:nsid w:val="42BF5C28"/>
     <w:multiLevelType w:val="hybridMultilevel"/>
     <w:tmpl w:val="71BA5CFE"/>
@@ -920,7 +1184,7 @@
       </w:pPr>
     </w:lvl>
   </w:abstractNum>
-  <w:abstractNum w:abstractNumId="3" w15:restartNumberingAfterBreak="0">
+  <w:abstractNum w:abstractNumId="4" w15:restartNumberingAfterBreak="0">
     <w:nsid w:val="5C1A1B5D"/>
     <w:multiLevelType w:val="hybridMultilevel"/>
     <w:tmpl w:val="D5189628"/>
@@ -1006,7 +1270,7 @@
       </w:pPr>
     </w:lvl>
   </w:abstractNum>
-  <w:abstractNum w:abstractNumId="4" w15:restartNumberingAfterBreak="0">
+  <w:abstractNum w:abstractNumId="5" w15:restartNumberingAfterBreak="0">
     <w:nsid w:val="60E6107A"/>
     <w:multiLevelType w:val="hybridMultilevel"/>
     <w:tmpl w:val="30AA7746"/>
@@ -1093,19 +1357,22 @@
     </w:lvl>
   </w:abstractNum>
   <w:num w:numId="1">
+    <w:abstractNumId w:val="3"/>
+  </w:num>
+  <w:num w:numId="2">
+    <w:abstractNumId w:val="1"/>
+  </w:num>
+  <w:num w:numId="3">
     <w:abstractNumId w:val="2"/>
   </w:num>
-  <w:num w:numId="2">
-    <w:abstractNumId w:val="0"/>
+  <w:num w:numId="4">
+    <w:abstractNumId w:val="5"/>
   </w:num>
-  <w:num w:numId="3">
-    <w:abstractNumId w:val="1"/>
-  </w:num>
-  <w:num w:numId="4">
+  <w:num w:numId="5">
     <w:abstractNumId w:val="4"/>
   </w:num>
-  <w:num w:numId="5">
-    <w:abstractNumId w:val="3"/>
+  <w:num w:numId="6">
+    <w:abstractNumId w:val="0"/>
   </w:num>
 </w:numbering>
 </file>
